--- a/MNIST Project.docx
+++ b/MNIST Project.docx
@@ -42,7 +42,7 @@
           <w:szCs w:val="39"/>
           <w:lang w:eastAsia="en-IN"/>
         </w:rPr>
-        <w:t>Project (Verzeo)</w:t>
+        <w:t xml:space="preserve">Project </w:t>
       </w:r>
     </w:p>
     <w:p>
@@ -56,6 +56,8 @@
           <w:shd w:val="clear" w:color="auto" w:fill="FFFFFF"/>
         </w:rPr>
       </w:pPr>
+      <w:bookmarkStart w:id="0" w:name="_GoBack"/>
+      <w:bookmarkEnd w:id="0"/>
       <w:r>
         <w:rPr>
           <w:rFonts w:eastAsiaTheme="majorEastAsia" w:cstheme="minorHAnsi"/>
@@ -434,9 +436,11 @@
       <w:r>
         <w:rPr>
           <w:rFonts w:eastAsiaTheme="majorEastAsia" w:cstheme="minorHAnsi"/>
-          <w:color w:val="000000"/>
-          <w:sz w:val="26"/>
-          <w:szCs w:val="26"/>
+          <w:noProof/>
+          <w:color w:val="000000"/>
+          <w:sz w:val="26"/>
+          <w:szCs w:val="26"/>
+          <w:lang w:eastAsia="en-IN"/>
         </w:rPr>
         <w:drawing>
           <wp:anchor distT="0" distB="0" distL="114300" distR="114300" simplePos="0" relativeHeight="251658240" behindDoc="1" locked="0" layoutInCell="1" allowOverlap="1" wp14:anchorId="30C7B29A" wp14:editId="781B9888">
@@ -676,9 +680,11 @@
       <w:r>
         <w:rPr>
           <w:rFonts w:ascii="Helvetica" w:eastAsiaTheme="majorEastAsia" w:hAnsi="Helvetica" w:cs="Helvetica"/>
-          <w:color w:val="000000"/>
-          <w:sz w:val="40"/>
-          <w:szCs w:val="40"/>
+          <w:noProof/>
+          <w:color w:val="000000"/>
+          <w:sz w:val="40"/>
+          <w:szCs w:val="40"/>
+          <w:lang w:eastAsia="en-IN"/>
         </w:rPr>
         <w:drawing>
           <wp:inline distT="0" distB="0" distL="0" distR="0" wp14:anchorId="67C7DD98" wp14:editId="0A908686">
@@ -739,9 +745,11 @@
       <w:r>
         <w:rPr>
           <w:rFonts w:ascii="Helvetica" w:eastAsiaTheme="majorEastAsia" w:hAnsi="Helvetica" w:cs="Helvetica"/>
-          <w:color w:val="000000"/>
-          <w:sz w:val="40"/>
-          <w:szCs w:val="40"/>
+          <w:noProof/>
+          <w:color w:val="000000"/>
+          <w:sz w:val="40"/>
+          <w:szCs w:val="40"/>
+          <w:lang w:eastAsia="en-IN"/>
         </w:rPr>
         <w:drawing>
           <wp:anchor distT="0" distB="0" distL="114300" distR="114300" simplePos="0" relativeHeight="251659264" behindDoc="1" locked="0" layoutInCell="1" allowOverlap="1" wp14:anchorId="4A26754F" wp14:editId="406F23AD">
@@ -873,9 +881,11 @@
       <w:r>
         <w:rPr>
           <w:rFonts w:ascii="Helvetica" w:eastAsiaTheme="majorEastAsia" w:hAnsi="Helvetica" w:cs="Helvetica"/>
-          <w:color w:val="000000"/>
-          <w:sz w:val="40"/>
-          <w:szCs w:val="40"/>
+          <w:noProof/>
+          <w:color w:val="000000"/>
+          <w:sz w:val="40"/>
+          <w:szCs w:val="40"/>
+          <w:lang w:eastAsia="en-IN"/>
         </w:rPr>
         <w:lastRenderedPageBreak/>
         <w:drawing>
@@ -963,9 +973,11 @@
       <w:r>
         <w:rPr>
           <w:rFonts w:ascii="Helvetica" w:eastAsiaTheme="majorEastAsia" w:hAnsi="Helvetica" w:cs="Helvetica"/>
-          <w:color w:val="000000"/>
-          <w:sz w:val="40"/>
-          <w:szCs w:val="40"/>
+          <w:noProof/>
+          <w:color w:val="000000"/>
+          <w:sz w:val="40"/>
+          <w:szCs w:val="40"/>
+          <w:lang w:eastAsia="en-IN"/>
         </w:rPr>
         <w:drawing>
           <wp:anchor distT="0" distB="0" distL="114300" distR="114300" simplePos="0" relativeHeight="251662336" behindDoc="1" locked="0" layoutInCell="1" allowOverlap="1" wp14:anchorId="620DF554" wp14:editId="4C897F5E">
@@ -1054,9 +1066,11 @@
       <w:r>
         <w:rPr>
           <w:rFonts w:ascii="Helvetica" w:eastAsiaTheme="majorEastAsia" w:hAnsi="Helvetica" w:cs="Helvetica"/>
-          <w:color w:val="000000"/>
-          <w:sz w:val="40"/>
-          <w:szCs w:val="40"/>
+          <w:noProof/>
+          <w:color w:val="000000"/>
+          <w:sz w:val="40"/>
+          <w:szCs w:val="40"/>
+          <w:lang w:eastAsia="en-IN"/>
         </w:rPr>
         <w:drawing>
           <wp:anchor distT="0" distB="0" distL="114300" distR="114300" simplePos="0" relativeHeight="251660288" behindDoc="1" locked="0" layoutInCell="1" allowOverlap="1" wp14:anchorId="6EDB50F3" wp14:editId="6EBD6952">
@@ -1210,9 +1224,11 @@
       <w:r>
         <w:rPr>
           <w:rFonts w:ascii="Helvetica" w:eastAsiaTheme="majorEastAsia" w:hAnsi="Helvetica" w:cs="Helvetica"/>
-          <w:color w:val="000000"/>
-          <w:sz w:val="40"/>
-          <w:szCs w:val="40"/>
+          <w:noProof/>
+          <w:color w:val="000000"/>
+          <w:sz w:val="40"/>
+          <w:szCs w:val="40"/>
+          <w:lang w:eastAsia="en-IN"/>
         </w:rPr>
         <w:lastRenderedPageBreak/>
         <w:drawing>
@@ -1400,6 +1416,7 @@
           <w:rFonts w:ascii="Helvetica" w:eastAsia="Times New Roman" w:hAnsi="Helvetica" w:cs="Helvetica"/>
           <w:b/>
           <w:bCs/>
+          <w:noProof/>
           <w:color w:val="000000"/>
           <w:kern w:val="36"/>
           <w:sz w:val="39"/>
@@ -1482,6 +1499,7 @@
           <w:rFonts w:ascii="Helvetica" w:eastAsia="Times New Roman" w:hAnsi="Helvetica" w:cs="Helvetica"/>
           <w:b/>
           <w:bCs/>
+          <w:noProof/>
           <w:color w:val="000000"/>
           <w:kern w:val="36"/>
           <w:sz w:val="39"/>
@@ -1610,9 +1628,11 @@
       <w:r>
         <w:rPr>
           <w:rFonts w:ascii="Helvetica" w:eastAsiaTheme="majorEastAsia" w:hAnsi="Helvetica" w:cs="Helvetica"/>
-          <w:color w:val="000000"/>
-          <w:sz w:val="40"/>
-          <w:szCs w:val="40"/>
+          <w:noProof/>
+          <w:color w:val="000000"/>
+          <w:sz w:val="40"/>
+          <w:szCs w:val="40"/>
+          <w:lang w:eastAsia="en-IN"/>
         </w:rPr>
         <w:drawing>
           <wp:inline distT="0" distB="0" distL="0" distR="0" wp14:anchorId="2F145BAC" wp14:editId="1429F18D">
@@ -1701,6 +1721,7 @@
           <w:rFonts w:ascii="Helvetica" w:eastAsia="Times New Roman" w:hAnsi="Helvetica" w:cs="Helvetica"/>
           <w:b/>
           <w:bCs/>
+          <w:noProof/>
           <w:color w:val="000000"/>
           <w:kern w:val="36"/>
           <w:sz w:val="39"/>
@@ -2060,8 +2081,6 @@
         </w:rPr>
         <w:t>number of MNIST data</w:t>
       </w:r>
-      <w:bookmarkStart w:id="0" w:name="_GoBack"/>
-      <w:bookmarkEnd w:id="0"/>
     </w:p>
     <w:sectPr>
       <w:pgSz w:w="11906" w:h="16838"/>
